--- a/Chapter 3/Chapter 3.docx
+++ b/Chapter 3/Chapter 3.docx
@@ -8,6 +8,982 @@
           <w:lang w:val="en-US"/>
         </w:rPr>
       </w:pPr>
+      <w:r>
+        <w:rPr>
+          <w:lang w:val="en-US"/>
+        </w:rPr>
+        <w:t>Driving Value Through Data</w:t>
+      </w:r>
+      <w:r>
+        <w:rPr>
+          <w:lang w:val="en-US"/>
+        </w:rPr>
+        <w:t>:</w:t>
+      </w:r>
+    </w:p>
+    <w:p>
+      <w:pPr>
+        <w:rPr>
+          <w:lang w:val="en-US"/>
+        </w:rPr>
+      </w:pPr>
+      <w:r>
+        <w:rPr>
+          <w:b/>
+          <w:bCs/>
+          <w:color w:val="FF0000"/>
+          <w:lang w:val="en-US"/>
+        </w:rPr>
+        <w:t>Identifying the Roles of Dat</w:t>
+      </w:r>
+      <w:r>
+        <w:rPr>
+          <w:b/>
+          <w:bCs/>
+          <w:color w:val="FF0000"/>
+          <w:lang w:val="en-US"/>
+        </w:rPr>
+        <w:t>a</w:t>
+      </w:r>
+      <w:r>
+        <w:rPr>
+          <w:lang w:val="en-US"/>
+        </w:rPr>
+        <w:t>:</w:t>
+      </w:r>
+    </w:p>
+    <w:p>
+      <w:pPr>
+        <w:pStyle w:val="ListParagraph"/>
+        <w:numPr>
+          <w:ilvl w:val="0"/>
+          <w:numId w:val="1"/>
+        </w:numPr>
+        <w:rPr>
+          <w:lang w:val="en-US"/>
+        </w:rPr>
+      </w:pPr>
+      <w:r>
+        <w:rPr>
+          <w:lang w:val="en-US"/>
+        </w:rPr>
+        <w:t>Operations</w:t>
+      </w:r>
+    </w:p>
+    <w:p>
+      <w:pPr>
+        <w:pStyle w:val="ListParagraph"/>
+        <w:numPr>
+          <w:ilvl w:val="0"/>
+          <w:numId w:val="1"/>
+        </w:numPr>
+        <w:rPr>
+          <w:lang w:val="en-US"/>
+        </w:rPr>
+      </w:pPr>
+      <w:r>
+        <w:rPr>
+          <w:lang w:val="en-US"/>
+        </w:rPr>
+        <w:t>Strategy</w:t>
+      </w:r>
+    </w:p>
+    <w:p>
+      <w:pPr>
+        <w:pStyle w:val="ListParagraph"/>
+        <w:numPr>
+          <w:ilvl w:val="0"/>
+          <w:numId w:val="1"/>
+        </w:numPr>
+        <w:rPr>
+          <w:lang w:val="en-US"/>
+        </w:rPr>
+      </w:pPr>
+      <w:r>
+        <w:rPr>
+          <w:lang w:val="en-US"/>
+        </w:rPr>
+        <w:t>Decision-Making</w:t>
+      </w:r>
+    </w:p>
+    <w:p>
+      <w:pPr>
+        <w:pStyle w:val="ListParagraph"/>
+        <w:numPr>
+          <w:ilvl w:val="0"/>
+          <w:numId w:val="1"/>
+        </w:numPr>
+        <w:rPr>
+          <w:lang w:val="en-US"/>
+        </w:rPr>
+      </w:pPr>
+      <w:r>
+        <w:rPr>
+          <w:lang w:val="en-US"/>
+        </w:rPr>
+        <w:t>Measuring</w:t>
+      </w:r>
+    </w:p>
+    <w:p>
+      <w:pPr>
+        <w:pStyle w:val="ListParagraph"/>
+        <w:numPr>
+          <w:ilvl w:val="0"/>
+          <w:numId w:val="1"/>
+        </w:numPr>
+        <w:rPr>
+          <w:lang w:val="en-US"/>
+        </w:rPr>
+      </w:pPr>
+      <w:r>
+        <w:rPr>
+          <w:lang w:val="en-US"/>
+        </w:rPr>
+        <w:t>Monitoring</w:t>
+      </w:r>
+    </w:p>
+    <w:p>
+      <w:pPr>
+        <w:pStyle w:val="ListParagraph"/>
+        <w:numPr>
+          <w:ilvl w:val="0"/>
+          <w:numId w:val="1"/>
+        </w:numPr>
+        <w:rPr>
+          <w:lang w:val="en-US"/>
+        </w:rPr>
+      </w:pPr>
+      <w:r>
+        <w:rPr>
+          <w:lang w:val="en-US"/>
+        </w:rPr>
+        <w:t>Insight Management</w:t>
+      </w:r>
+    </w:p>
+    <w:p>
+      <w:pPr>
+        <w:pStyle w:val="ListParagraph"/>
+        <w:numPr>
+          <w:ilvl w:val="0"/>
+          <w:numId w:val="1"/>
+        </w:numPr>
+        <w:rPr>
+          <w:lang w:val="en-US"/>
+        </w:rPr>
+      </w:pPr>
+      <w:r>
+        <w:rPr>
+          <w:lang w:val="en-US"/>
+        </w:rPr>
+        <w:t>Reporting</w:t>
+      </w:r>
+    </w:p>
+    <w:p>
+      <w:pPr>
+        <w:rPr>
+          <w:b/>
+          <w:bCs/>
+          <w:color w:val="FF0000"/>
+          <w:lang w:val="en-US"/>
+        </w:rPr>
+      </w:pPr>
+      <w:r>
+        <w:rPr>
+          <w:b/>
+          <w:bCs/>
+          <w:color w:val="FF0000"/>
+          <w:lang w:val="en-US"/>
+        </w:rPr>
+        <w:t>Other roles:</w:t>
+      </w:r>
+    </w:p>
+    <w:p>
+      <w:pPr>
+        <w:rPr>
+          <w:lang w:val="en-US"/>
+        </w:rPr>
+      </w:pPr>
+      <w:r>
+        <w:rPr>
+          <w:lang w:val="en-US"/>
+        </w:rPr>
+        <w:t>Artificial intelligence (AI)</w:t>
+      </w:r>
+    </w:p>
+    <w:p>
+      <w:pPr>
+        <w:rPr>
+          <w:lang w:val="en-US"/>
+        </w:rPr>
+      </w:pPr>
+      <w:r>
+        <w:rPr>
+          <w:lang w:val="en-US"/>
+        </w:rPr>
+        <w:t>Problem-solving</w:t>
+      </w:r>
+    </w:p>
+    <w:p>
+      <w:pPr>
+        <w:rPr>
+          <w:lang w:val="en-US"/>
+        </w:rPr>
+      </w:pPr>
+      <w:r>
+        <w:rPr>
+          <w:lang w:val="en-US"/>
+        </w:rPr>
+        <w:t>Data Reuse</w:t>
+      </w:r>
+    </w:p>
+    <w:p>
+      <w:pPr>
+        <w:rPr>
+          <w:lang w:val="en-US"/>
+        </w:rPr>
+      </w:pPr>
+    </w:p>
+    <w:p>
+      <w:pPr>
+        <w:rPr>
+          <w:lang w:val="en-US"/>
+        </w:rPr>
+      </w:pPr>
+      <w:r>
+        <w:rPr>
+          <w:lang w:val="en-US"/>
+        </w:rPr>
+        <w:t xml:space="preserve">Improving </w:t>
+      </w:r>
+      <w:r>
+        <w:rPr>
+          <w:lang w:val="en-US"/>
+        </w:rPr>
+        <w:t>Outcomes with Data</w:t>
+      </w:r>
+    </w:p>
+    <w:p>
+      <w:pPr>
+        <w:pStyle w:val="ListParagraph"/>
+        <w:numPr>
+          <w:ilvl w:val="0"/>
+          <w:numId w:val="2"/>
+        </w:numPr>
+        <w:rPr>
+          <w:lang w:val="en-US"/>
+        </w:rPr>
+      </w:pPr>
+      <w:r>
+        <w:rPr>
+          <w:lang w:val="en-US"/>
+        </w:rPr>
+        <w:t xml:space="preserve">Need skilled staff with tools to explore data insights </w:t>
+      </w:r>
+    </w:p>
+    <w:p>
+      <w:pPr>
+        <w:rPr>
+          <w:lang w:val="en-US"/>
+        </w:rPr>
+      </w:pPr>
+      <w:r>
+        <w:rPr>
+          <w:lang w:val="en-US"/>
+        </w:rPr>
+        <w:t>Approaching Data as an Asset</w:t>
+      </w:r>
+    </w:p>
+    <w:p>
+      <w:pPr>
+        <w:pStyle w:val="ListParagraph"/>
+        <w:numPr>
+          <w:ilvl w:val="0"/>
+          <w:numId w:val="2"/>
+        </w:numPr>
+        <w:rPr>
+          <w:lang w:val="en-US"/>
+        </w:rPr>
+      </w:pPr>
+      <w:r>
+        <w:rPr>
+          <w:b/>
+          <w:bCs/>
+          <w:color w:val="FF0000"/>
+          <w:lang w:val="en-US"/>
+        </w:rPr>
+        <w:t>An asset</w:t>
+      </w:r>
+      <w:r>
+        <w:rPr>
+          <w:color w:val="FF0000"/>
+          <w:lang w:val="en-US"/>
+        </w:rPr>
+        <w:t xml:space="preserve"> </w:t>
+      </w:r>
+      <w:r>
+        <w:rPr>
+          <w:lang w:val="en-US"/>
+        </w:rPr>
+        <w:t>is something that is owned by a person, an organization, or a government with the expectation that it can bring some economic benefit. This includes the generation of income, the reduction of expenses, or an increase in net worth.</w:t>
+      </w:r>
+    </w:p>
+    <w:p>
+      <w:pPr>
+        <w:pStyle w:val="ListParagraph"/>
+        <w:rPr>
+          <w:lang w:val="en-US"/>
+        </w:rPr>
+      </w:pPr>
+    </w:p>
+    <w:p>
+      <w:pPr>
+        <w:pStyle w:val="ListParagraph"/>
+        <w:numPr>
+          <w:ilvl w:val="0"/>
+          <w:numId w:val="2"/>
+        </w:numPr>
+        <w:rPr>
+          <w:lang w:val="en-US"/>
+        </w:rPr>
+      </w:pPr>
+      <w:r>
+        <w:rPr>
+          <w:lang w:val="en-US"/>
+        </w:rPr>
+        <w:t>An asset can be tangible or intangible.</w:t>
+      </w:r>
+    </w:p>
+    <w:p>
+      <w:pPr>
+        <w:pStyle w:val="ListParagraph"/>
+        <w:rPr>
+          <w:lang w:val="en-US"/>
+        </w:rPr>
+      </w:pPr>
+    </w:p>
+    <w:p>
+      <w:pPr>
+        <w:pStyle w:val="ListParagraph"/>
+        <w:numPr>
+          <w:ilvl w:val="0"/>
+          <w:numId w:val="2"/>
+        </w:numPr>
+        <w:rPr>
+          <w:lang w:val="en-US"/>
+        </w:rPr>
+      </w:pPr>
+      <w:r>
+        <w:rPr>
+          <w:b/>
+          <w:bCs/>
+          <w:color w:val="FF0000"/>
+          <w:lang w:val="en-US"/>
+        </w:rPr>
+        <w:t xml:space="preserve"> Tangible assets</w:t>
+      </w:r>
+      <w:r>
+        <w:rPr>
+          <w:color w:val="FF0000"/>
+          <w:lang w:val="en-US"/>
+        </w:rPr>
+        <w:t xml:space="preserve"> </w:t>
+      </w:r>
+      <w:r>
+        <w:rPr>
+          <w:lang w:val="en-US"/>
+        </w:rPr>
+        <w:t xml:space="preserve">are physical things such as inventory, machines, and property. That’s stuff you can see and touch. </w:t>
+      </w:r>
+    </w:p>
+    <w:p>
+      <w:pPr>
+        <w:pStyle w:val="ListParagraph"/>
+        <w:rPr>
+          <w:b/>
+          <w:bCs/>
+          <w:color w:val="FF0000"/>
+          <w:lang w:val="en-US"/>
+        </w:rPr>
+      </w:pPr>
+    </w:p>
+    <w:p>
+      <w:pPr>
+        <w:pStyle w:val="ListParagraph"/>
+        <w:numPr>
+          <w:ilvl w:val="0"/>
+          <w:numId w:val="2"/>
+        </w:numPr>
+        <w:rPr>
+          <w:lang w:val="en-US"/>
+        </w:rPr>
+      </w:pPr>
+      <w:r>
+        <w:rPr>
+          <w:b/>
+          <w:bCs/>
+          <w:color w:val="FF0000"/>
+          <w:lang w:val="en-US"/>
+        </w:rPr>
+        <w:t>An intangible asset</w:t>
+      </w:r>
+      <w:r>
+        <w:rPr>
+          <w:color w:val="FF0000"/>
+          <w:lang w:val="en-US"/>
+        </w:rPr>
+        <w:t xml:space="preserve"> </w:t>
+      </w:r>
+      <w:r>
+        <w:rPr>
+          <w:lang w:val="en-US"/>
+        </w:rPr>
+        <w:t>is the opposite; it’s a non-physical thing like software, copyrights, a brand, and goodwill.</w:t>
+      </w:r>
+    </w:p>
+    <w:p>
+      <w:pPr>
+        <w:pStyle w:val="ListParagraph"/>
+        <w:rPr>
+          <w:lang w:val="en-US"/>
+        </w:rPr>
+      </w:pPr>
+    </w:p>
+    <w:p>
+      <w:pPr>
+        <w:pStyle w:val="ListParagraph"/>
+        <w:numPr>
+          <w:ilvl w:val="0"/>
+          <w:numId w:val="2"/>
+        </w:numPr>
+        <w:rPr>
+          <w:lang w:val="en-US"/>
+        </w:rPr>
+      </w:pPr>
+      <w:r>
+        <w:rPr>
+          <w:lang w:val="en-US"/>
+        </w:rPr>
+        <w:t xml:space="preserve"> Data is an intangible asset.</w:t>
+      </w:r>
+    </w:p>
+    <w:p>
+      <w:pPr>
+        <w:pStyle w:val="ListParagraph"/>
+        <w:rPr>
+          <w:lang w:val="en-US"/>
+        </w:rPr>
+      </w:pPr>
+    </w:p>
+    <w:p>
+      <w:pPr>
+        <w:rPr>
+          <w:lang w:val="en-US"/>
+        </w:rPr>
+      </w:pPr>
+      <w:r>
+        <w:rPr>
+          <w:lang w:val="en-US"/>
+        </w:rPr>
+        <w:t>E</w:t>
+      </w:r>
+      <w:r>
+        <w:rPr>
+          <w:lang w:val="en-US"/>
+        </w:rPr>
+        <w:t>xamples of the economic value of data:</w:t>
+      </w:r>
+    </w:p>
+    <w:p>
+      <w:pPr>
+        <w:pStyle w:val="ListParagraph"/>
+        <w:numPr>
+          <w:ilvl w:val="0"/>
+          <w:numId w:val="3"/>
+        </w:numPr>
+        <w:rPr>
+          <w:lang w:val="en-US"/>
+        </w:rPr>
+      </w:pPr>
+      <w:r>
+        <w:rPr>
+          <w:lang w:val="en-US"/>
+        </w:rPr>
+        <w:t>Improves operations.</w:t>
+      </w:r>
+    </w:p>
+    <w:p>
+      <w:pPr>
+        <w:pStyle w:val="ListParagraph"/>
+        <w:numPr>
+          <w:ilvl w:val="0"/>
+          <w:numId w:val="3"/>
+        </w:numPr>
+        <w:rPr>
+          <w:lang w:val="en-US"/>
+        </w:rPr>
+      </w:pPr>
+      <w:r>
+        <w:rPr>
+          <w:lang w:val="en-US"/>
+        </w:rPr>
+        <w:t>Increases existing revenue.</w:t>
+      </w:r>
+    </w:p>
+    <w:p>
+      <w:pPr>
+        <w:pStyle w:val="ListParagraph"/>
+        <w:numPr>
+          <w:ilvl w:val="0"/>
+          <w:numId w:val="3"/>
+        </w:numPr>
+        <w:rPr>
+          <w:lang w:val="en-US"/>
+        </w:rPr>
+      </w:pPr>
+      <w:r>
+        <w:rPr>
+          <w:lang w:val="en-US"/>
+        </w:rPr>
+        <w:t>Produces new forms of revenue.</w:t>
+      </w:r>
+    </w:p>
+    <w:p>
+      <w:pPr>
+        <w:pStyle w:val="ListParagraph"/>
+        <w:numPr>
+          <w:ilvl w:val="0"/>
+          <w:numId w:val="3"/>
+        </w:numPr>
+        <w:rPr>
+          <w:lang w:val="en-US"/>
+        </w:rPr>
+      </w:pPr>
+      <w:r>
+        <w:rPr>
+          <w:lang w:val="en-US"/>
+        </w:rPr>
+        <w:t>Builds relationships with customers and other stakeholders.</w:t>
+      </w:r>
+    </w:p>
+    <w:p>
+      <w:pPr>
+        <w:pStyle w:val="ListParagraph"/>
+        <w:numPr>
+          <w:ilvl w:val="0"/>
+          <w:numId w:val="3"/>
+        </w:numPr>
+        <w:rPr>
+          <w:lang w:val="en-US"/>
+        </w:rPr>
+      </w:pPr>
+      <w:r>
+        <w:rPr>
+          <w:lang w:val="en-US"/>
+        </w:rPr>
+        <w:t>Improves the quality of products and services.</w:t>
+      </w:r>
+    </w:p>
+    <w:p>
+      <w:pPr>
+        <w:pStyle w:val="ListParagraph"/>
+        <w:numPr>
+          <w:ilvl w:val="0"/>
+          <w:numId w:val="3"/>
+        </w:numPr>
+        <w:rPr>
+          <w:lang w:val="en-US"/>
+        </w:rPr>
+      </w:pPr>
+      <w:r>
+        <w:rPr>
+          <w:lang w:val="en-US"/>
+        </w:rPr>
+        <w:t>Contributes to competitive advantage.</w:t>
+      </w:r>
+    </w:p>
+    <w:p>
+      <w:pPr>
+        <w:pStyle w:val="ListParagraph"/>
+        <w:numPr>
+          <w:ilvl w:val="0"/>
+          <w:numId w:val="3"/>
+        </w:numPr>
+        <w:rPr>
+          <w:lang w:val="en-US"/>
+        </w:rPr>
+      </w:pPr>
+      <w:r>
+        <w:rPr>
+          <w:lang w:val="en-US"/>
+        </w:rPr>
+        <w:t>Enables innovation.</w:t>
+      </w:r>
+    </w:p>
+    <w:p>
+      <w:pPr>
+        <w:pStyle w:val="ListParagraph"/>
+        <w:numPr>
+          <w:ilvl w:val="0"/>
+          <w:numId w:val="3"/>
+        </w:numPr>
+        <w:rPr>
+          <w:lang w:val="en-US"/>
+        </w:rPr>
+      </w:pPr>
+      <w:r>
+        <w:rPr>
+          <w:lang w:val="en-US"/>
+        </w:rPr>
+        <w:t>Reduces risk.</w:t>
+      </w:r>
+    </w:p>
+    <w:p>
+      <w:pPr>
+        <w:rPr>
+          <w:b/>
+          <w:bCs/>
+          <w:color w:val="FF0000"/>
+          <w:lang w:val="en-US"/>
+        </w:rPr>
+      </w:pPr>
+      <w:r>
+        <w:rPr>
+          <w:b/>
+          <w:bCs/>
+          <w:color w:val="FF0000"/>
+          <w:lang w:val="en-US"/>
+        </w:rPr>
+        <w:lastRenderedPageBreak/>
+        <w:t>Data is an asset and for its value to be leveraged, it must be governed. This may be one of the most important motivations for good data governance.</w:t>
+      </w:r>
+    </w:p>
+    <w:p>
+      <w:pPr>
+        <w:rPr>
+          <w:lang w:val="en-US"/>
+        </w:rPr>
+      </w:pPr>
+      <w:r>
+        <w:rPr>
+          <w:lang w:val="en-US"/>
+        </w:rPr>
+        <w:t>Data Analytics</w:t>
+      </w:r>
+    </w:p>
+    <w:p>
+      <w:pPr>
+        <w:rPr>
+          <w:lang w:val="en-US"/>
+        </w:rPr>
+      </w:pPr>
+      <w:r>
+        <w:rPr>
+          <w:b/>
+          <w:bCs/>
+          <w:lang w:val="en-US"/>
+        </w:rPr>
+        <w:t>Data analytics has four primary types</w:t>
+      </w:r>
+      <w:r>
+        <w:rPr>
+          <w:lang w:val="en-US"/>
+        </w:rPr>
+        <w:t>:</w:t>
+      </w:r>
+    </w:p>
+    <w:p>
+      <w:pPr>
+        <w:rPr>
+          <w:lang w:val="en-US"/>
+        </w:rPr>
+      </w:pPr>
+    </w:p>
+    <w:p>
+      <w:pPr>
+        <w:pStyle w:val="ListParagraph"/>
+        <w:numPr>
+          <w:ilvl w:val="0"/>
+          <w:numId w:val="4"/>
+        </w:numPr>
+        <w:rPr>
+          <w:lang w:val="en-US"/>
+        </w:rPr>
+      </w:pPr>
+      <w:r>
+        <w:rPr>
+          <w:b/>
+          <w:bCs/>
+          <w:color w:val="FF0000"/>
+          <w:lang w:val="en-US"/>
+        </w:rPr>
+        <w:t>Descriptive</w:t>
+      </w:r>
+      <w:r>
+        <w:rPr>
+          <w:lang w:val="en-US"/>
+        </w:rPr>
+        <w:t>:  Existing data sets of historical data are accessed, and analysis is performed to determine what the data tells stakeholders about the performance of a key performance indicator (KPI) or other business objectives. It is insight on past performance.</w:t>
+      </w:r>
+    </w:p>
+    <w:p>
+      <w:pPr>
+        <w:pStyle w:val="ListParagraph"/>
+        <w:numPr>
+          <w:ilvl w:val="0"/>
+          <w:numId w:val="4"/>
+        </w:numPr>
+        <w:rPr>
+          <w:lang w:val="en-US"/>
+        </w:rPr>
+      </w:pPr>
+      <w:r>
+        <w:rPr>
+          <w:b/>
+          <w:bCs/>
+          <w:color w:val="FF0000"/>
+          <w:lang w:val="en-US"/>
+        </w:rPr>
+        <w:t>Diagnostic:</w:t>
+      </w:r>
+      <w:r>
+        <w:rPr>
+          <w:color w:val="FF0000"/>
+          <w:lang w:val="en-US"/>
+        </w:rPr>
+        <w:t xml:space="preserve">  </w:t>
+      </w:r>
+      <w:r>
+        <w:rPr>
+          <w:lang w:val="en-US"/>
+        </w:rPr>
+        <w:t>As the term suggests, this analysis tries to glean from the data the answer to why something happened. It takes descriptive analysis and looks at the cause.</w:t>
+      </w:r>
+    </w:p>
+    <w:p>
+      <w:pPr>
+        <w:pStyle w:val="ListParagraph"/>
+        <w:numPr>
+          <w:ilvl w:val="0"/>
+          <w:numId w:val="4"/>
+        </w:numPr>
+        <w:rPr>
+          <w:lang w:val="en-US"/>
+        </w:rPr>
+      </w:pPr>
+      <w:r>
+        <w:rPr>
+          <w:b/>
+          <w:bCs/>
+          <w:color w:val="FF0000"/>
+          <w:lang w:val="en-US"/>
+        </w:rPr>
+        <w:t>Predictive:</w:t>
+      </w:r>
+      <w:r>
+        <w:rPr>
+          <w:color w:val="FF0000"/>
+          <w:lang w:val="en-US"/>
+        </w:rPr>
+        <w:t xml:space="preserve">  </w:t>
+      </w:r>
+      <w:r>
+        <w:rPr>
+          <w:lang w:val="en-US"/>
+        </w:rPr>
+        <w:t>In this approach, the analyst uses techniques to determine what may occur in the future. It applies tools and techniques to historical data and trends to predict the likelihood of certain outcomes.</w:t>
+      </w:r>
+    </w:p>
+    <w:p>
+      <w:pPr>
+        <w:pStyle w:val="ListParagraph"/>
+        <w:numPr>
+          <w:ilvl w:val="0"/>
+          <w:numId w:val="4"/>
+        </w:numPr>
+        <w:rPr>
+          <w:lang w:val="en-US"/>
+        </w:rPr>
+      </w:pPr>
+      <w:r>
+        <w:rPr>
+          <w:b/>
+          <w:bCs/>
+          <w:color w:val="FF0000"/>
+          <w:lang w:val="en-US"/>
+        </w:rPr>
+        <w:t>Prescriptive:</w:t>
+      </w:r>
+      <w:r>
+        <w:rPr>
+          <w:color w:val="FF0000"/>
+          <w:lang w:val="en-US"/>
+        </w:rPr>
+        <w:t xml:space="preserve">  </w:t>
+      </w:r>
+      <w:r>
+        <w:rPr>
+          <w:lang w:val="en-US"/>
+        </w:rPr>
+        <w:t>This analysis focuses on what action should be taken. In combination with predictive analytics, prescriptive techniques provide estimates of the probabilities of a variety of future outcomes.</w:t>
+      </w:r>
+    </w:p>
+    <w:p>
+      <w:pPr>
+        <w:rPr>
+          <w:lang w:val="en-US"/>
+        </w:rPr>
+      </w:pPr>
+      <w:r>
+        <w:rPr>
+          <w:lang w:val="en-US"/>
+        </w:rPr>
+        <w:t>Data Management</w:t>
+      </w:r>
+      <w:r>
+        <w:rPr>
+          <w:lang w:val="en-US"/>
+        </w:rPr>
+        <w:t>:</w:t>
+      </w:r>
+    </w:p>
+    <w:p>
+      <w:pPr>
+        <w:rPr>
+          <w:lang w:val="en-US"/>
+        </w:rPr>
+      </w:pPr>
+      <w:r>
+        <w:rPr>
+          <w:b/>
+          <w:bCs/>
+          <w:lang w:val="en-US"/>
+        </w:rPr>
+        <w:t>Data governance</w:t>
+      </w:r>
+      <w:r>
+        <w:rPr>
+          <w:lang w:val="en-US"/>
+        </w:rPr>
+        <w:t xml:space="preserve"> concerns itself with, for example, defining the roles, policies, controls, and processes for increasing the quality and value of organizational data.</w:t>
+      </w:r>
+    </w:p>
+    <w:p>
+      <w:pPr>
+        <w:rPr>
+          <w:lang w:val="en-US"/>
+        </w:rPr>
+      </w:pPr>
+      <w:r>
+        <w:rPr>
+          <w:b/>
+          <w:bCs/>
+          <w:color w:val="FF0000"/>
+          <w:lang w:val="en-US"/>
+        </w:rPr>
+        <w:t>Data management</w:t>
+      </w:r>
+      <w:r>
+        <w:rPr>
+          <w:color w:val="FF0000"/>
+          <w:lang w:val="en-US"/>
+        </w:rPr>
+        <w:t xml:space="preserve"> </w:t>
+      </w:r>
+      <w:r>
+        <w:rPr>
+          <w:lang w:val="en-US"/>
+        </w:rPr>
+        <w:t>is the implementation of data governance. Without data management, data governance is just wishful thinking. To get value from data, there must be execution.</w:t>
+      </w:r>
+    </w:p>
+    <w:p>
+      <w:pPr>
+        <w:pStyle w:val="ListParagraph"/>
+        <w:numPr>
+          <w:ilvl w:val="0"/>
+          <w:numId w:val="3"/>
+        </w:numPr>
+        <w:rPr>
+          <w:lang w:val="en-US"/>
+        </w:rPr>
+      </w:pPr>
+      <w:r>
+        <w:rPr>
+          <w:lang w:val="en-US"/>
+        </w:rPr>
+        <w:t>good data management provides the opportunity for significantly enhanced organizational performance.</w:t>
+      </w:r>
+    </w:p>
+    <w:p>
+      <w:pPr>
+        <w:rPr>
+          <w:b/>
+          <w:bCs/>
+          <w:lang w:val="en-US"/>
+        </w:rPr>
+      </w:pPr>
+      <w:r>
+        <w:rPr>
+          <w:b/>
+          <w:bCs/>
+          <w:lang w:val="en-US"/>
+        </w:rPr>
+        <w:t>Governing Data:</w:t>
+      </w:r>
+    </w:p>
+    <w:p>
+      <w:pPr>
+        <w:pStyle w:val="ListParagraph"/>
+        <w:numPr>
+          <w:ilvl w:val="0"/>
+          <w:numId w:val="3"/>
+        </w:numPr>
+        <w:rPr>
+          <w:lang w:val="en-US"/>
+        </w:rPr>
+      </w:pPr>
+      <w:r>
+        <w:rPr>
+          <w:lang w:val="en-US"/>
+        </w:rPr>
+        <w:t>People</w:t>
+      </w:r>
+    </w:p>
+    <w:p>
+      <w:pPr>
+        <w:pStyle w:val="ListParagraph"/>
+        <w:numPr>
+          <w:ilvl w:val="0"/>
+          <w:numId w:val="3"/>
+        </w:numPr>
+        <w:rPr>
+          <w:lang w:val="en-US"/>
+        </w:rPr>
+      </w:pPr>
+      <w:r>
+        <w:rPr>
+          <w:lang w:val="en-US"/>
+        </w:rPr>
+        <w:t>Policies</w:t>
+      </w:r>
+    </w:p>
+    <w:p>
+      <w:pPr>
+        <w:pStyle w:val="ListParagraph"/>
+        <w:numPr>
+          <w:ilvl w:val="0"/>
+          <w:numId w:val="3"/>
+        </w:numPr>
+        <w:rPr>
+          <w:lang w:val="en-US"/>
+        </w:rPr>
+      </w:pPr>
+      <w:r>
+        <w:rPr>
+          <w:lang w:val="en-US"/>
+        </w:rPr>
+        <w:t>Metrics</w:t>
+      </w:r>
     </w:p>
     <w:sectPr>
       <w:pgSz w:w="11906" w:h="16838"/>
@@ -17,6 +993,423 @@
     </w:sectPr>
   </w:body>
 </w:document>
+</file>
+
+<file path=word/numbering.xml><?xml version="1.0" encoding="utf-8"?>
+<w:numbering xmlns:wpc="http://schemas.microsoft.com/office/word/2010/wordprocessingCanvas" xmlns:cx="http://schemas.microsoft.com/office/drawing/2014/chartex" xmlns:cx1="http://schemas.microsoft.com/office/drawing/2015/9/8/chartex" xmlns:cx2="http://schemas.microsoft.com/office/drawing/2015/10/21/chartex" xmlns:cx3="http://schemas.microsoft.com/office/drawing/2016/5/9/chartex" xmlns:cx4="http://schemas.microsoft.com/office/drawing/2016/5/10/chartex" xmlns:cx5="http://schemas.microsoft.com/office/drawing/2016/5/11/chartex" xmlns:cx6="http://schemas.microsoft.com/office/drawing/2016/5/12/chartex" xmlns:cx7="http://schemas.microsoft.com/office/drawing/2016/5/13/chartex" xmlns:cx8="http://schemas.microsoft.com/office/drawing/2016/5/14/chartex" xmlns:mc="http://schemas.openxmlformats.org/markup-compatibility/2006" xmlns:aink="http://schemas.microsoft.com/office/drawing/2016/ink" xmlns:am3d="http://schemas.microsoft.com/office/drawing/2017/model3d" xmlns:o="urn:schemas-microsoft-com:office:office" xmlns:oel="http://schemas.microsoft.com/office/2019/extlst" xmlns:r="http://schemas.openxmlformats.org/officeDocument/2006/relationships" xmlns:m="http://schemas.openxmlformats.org/officeDocument/2006/math" xmlns:v="urn:schemas-microsoft-com:vml" xmlns:wp14="http://schemas.microsoft.com/office/word/2010/wordprocessingDrawing" xmlns:wp="http://schemas.openxmlformats.org/drawingml/2006/wordprocessingDrawing" xmlns:w10="urn:schemas-microsoft-com:office:word" xmlns:w="http://schemas.openxmlformats.org/wordprocessingml/2006/main" xmlns:w14="http://schemas.microsoft.com/office/word/2010/wordml" xmlns:w15="http://schemas.microsoft.com/office/word/2012/wordml" xmlns:w16cex="http://schemas.microsoft.com/office/word/2018/wordml/cex" xmlns:w16cid="http://schemas.microsoft.com/office/word/2016/wordml/cid" xmlns:w16="http://schemas.microsoft.com/office/word/2018/wordml" xmlns:w16du="http://schemas.microsoft.com/office/word/2023/wordml/word16du" xmlns:w16sdtdh="http://schemas.microsoft.com/office/word/2020/wordml/sdtdatahash" xmlns:w16se="http://schemas.microsoft.com/office/word/2015/wordml/symex" xmlns:wpg="http://schemas.microsoft.com/office/word/2010/wordprocessingGroup" xmlns:wpi="http://schemas.microsoft.com/office/word/2010/wordprocessingInk" xmlns:wne="http://schemas.microsoft.com/office/word/2006/wordml" xmlns:wps="http://schemas.microsoft.com/office/word/2010/wordprocessingShape" mc:Ignorable="w14 w15 w16se w16cid w16 w16cex w16sdtdh w16du wp14">
+  <w:abstractNum w:abstractNumId="0" w15:restartNumberingAfterBreak="0">
+    <w:nsid w:val="18EB2FC7"/>
+    <w:multiLevelType w:val="hybridMultilevel"/>
+    <w:tmpl w:val="522A9C9A"/>
+    <w:lvl w:ilvl="0" w:tplc="1C09000F">
+      <w:start w:val="1"/>
+      <w:numFmt w:val="decimal"/>
+      <w:lvlText w:val="%1."/>
+      <w:lvlJc w:val="left"/>
+      <w:pPr>
+        <w:ind w:left="720" w:hanging="360"/>
+      </w:pPr>
+      <w:rPr>
+        <w:rFonts w:hint="default"/>
+      </w:rPr>
+    </w:lvl>
+    <w:lvl w:ilvl="1" w:tplc="1C090019" w:tentative="1">
+      <w:start w:val="1"/>
+      <w:numFmt w:val="lowerLetter"/>
+      <w:lvlText w:val="%2."/>
+      <w:lvlJc w:val="left"/>
+      <w:pPr>
+        <w:ind w:left="1440" w:hanging="360"/>
+      </w:pPr>
+    </w:lvl>
+    <w:lvl w:ilvl="2" w:tplc="1C09001B" w:tentative="1">
+      <w:start w:val="1"/>
+      <w:numFmt w:val="lowerRoman"/>
+      <w:lvlText w:val="%3."/>
+      <w:lvlJc w:val="right"/>
+      <w:pPr>
+        <w:ind w:left="2160" w:hanging="180"/>
+      </w:pPr>
+    </w:lvl>
+    <w:lvl w:ilvl="3" w:tplc="1C09000F" w:tentative="1">
+      <w:start w:val="1"/>
+      <w:numFmt w:val="decimal"/>
+      <w:lvlText w:val="%4."/>
+      <w:lvlJc w:val="left"/>
+      <w:pPr>
+        <w:ind w:left="2880" w:hanging="360"/>
+      </w:pPr>
+    </w:lvl>
+    <w:lvl w:ilvl="4" w:tplc="1C090019" w:tentative="1">
+      <w:start w:val="1"/>
+      <w:numFmt w:val="lowerLetter"/>
+      <w:lvlText w:val="%5."/>
+      <w:lvlJc w:val="left"/>
+      <w:pPr>
+        <w:ind w:left="3600" w:hanging="360"/>
+      </w:pPr>
+    </w:lvl>
+    <w:lvl w:ilvl="5" w:tplc="1C09001B" w:tentative="1">
+      <w:start w:val="1"/>
+      <w:numFmt w:val="lowerRoman"/>
+      <w:lvlText w:val="%6."/>
+      <w:lvlJc w:val="right"/>
+      <w:pPr>
+        <w:ind w:left="4320" w:hanging="180"/>
+      </w:pPr>
+    </w:lvl>
+    <w:lvl w:ilvl="6" w:tplc="1C09000F" w:tentative="1">
+      <w:start w:val="1"/>
+      <w:numFmt w:val="decimal"/>
+      <w:lvlText w:val="%7."/>
+      <w:lvlJc w:val="left"/>
+      <w:pPr>
+        <w:ind w:left="5040" w:hanging="360"/>
+      </w:pPr>
+    </w:lvl>
+    <w:lvl w:ilvl="7" w:tplc="1C090019" w:tentative="1">
+      <w:start w:val="1"/>
+      <w:numFmt w:val="lowerLetter"/>
+      <w:lvlText w:val="%8."/>
+      <w:lvlJc w:val="left"/>
+      <w:pPr>
+        <w:ind w:left="5760" w:hanging="360"/>
+      </w:pPr>
+    </w:lvl>
+    <w:lvl w:ilvl="8" w:tplc="1C09001B" w:tentative="1">
+      <w:start w:val="1"/>
+      <w:numFmt w:val="lowerRoman"/>
+      <w:lvlText w:val="%9."/>
+      <w:lvlJc w:val="right"/>
+      <w:pPr>
+        <w:ind w:left="6480" w:hanging="180"/>
+      </w:pPr>
+    </w:lvl>
+  </w:abstractNum>
+  <w:abstractNum w:abstractNumId="1" w15:restartNumberingAfterBreak="0">
+    <w:nsid w:val="34816CE1"/>
+    <w:multiLevelType w:val="hybridMultilevel"/>
+    <w:tmpl w:val="2FBEE576"/>
+    <w:lvl w:ilvl="0" w:tplc="1C09000F">
+      <w:start w:val="1"/>
+      <w:numFmt w:val="decimal"/>
+      <w:lvlText w:val="%1."/>
+      <w:lvlJc w:val="left"/>
+      <w:pPr>
+        <w:ind w:left="720" w:hanging="360"/>
+      </w:pPr>
+    </w:lvl>
+    <w:lvl w:ilvl="1" w:tplc="1C090019" w:tentative="1">
+      <w:start w:val="1"/>
+      <w:numFmt w:val="lowerLetter"/>
+      <w:lvlText w:val="%2."/>
+      <w:lvlJc w:val="left"/>
+      <w:pPr>
+        <w:ind w:left="1440" w:hanging="360"/>
+      </w:pPr>
+    </w:lvl>
+    <w:lvl w:ilvl="2" w:tplc="1C09001B" w:tentative="1">
+      <w:start w:val="1"/>
+      <w:numFmt w:val="lowerRoman"/>
+      <w:lvlText w:val="%3."/>
+      <w:lvlJc w:val="right"/>
+      <w:pPr>
+        <w:ind w:left="2160" w:hanging="180"/>
+      </w:pPr>
+    </w:lvl>
+    <w:lvl w:ilvl="3" w:tplc="1C09000F" w:tentative="1">
+      <w:start w:val="1"/>
+      <w:numFmt w:val="decimal"/>
+      <w:lvlText w:val="%4."/>
+      <w:lvlJc w:val="left"/>
+      <w:pPr>
+        <w:ind w:left="2880" w:hanging="360"/>
+      </w:pPr>
+    </w:lvl>
+    <w:lvl w:ilvl="4" w:tplc="1C090019" w:tentative="1">
+      <w:start w:val="1"/>
+      <w:numFmt w:val="lowerLetter"/>
+      <w:lvlText w:val="%5."/>
+      <w:lvlJc w:val="left"/>
+      <w:pPr>
+        <w:ind w:left="3600" w:hanging="360"/>
+      </w:pPr>
+    </w:lvl>
+    <w:lvl w:ilvl="5" w:tplc="1C09001B" w:tentative="1">
+      <w:start w:val="1"/>
+      <w:numFmt w:val="lowerRoman"/>
+      <w:lvlText w:val="%6."/>
+      <w:lvlJc w:val="right"/>
+      <w:pPr>
+        <w:ind w:left="4320" w:hanging="180"/>
+      </w:pPr>
+    </w:lvl>
+    <w:lvl w:ilvl="6" w:tplc="1C09000F" w:tentative="1">
+      <w:start w:val="1"/>
+      <w:numFmt w:val="decimal"/>
+      <w:lvlText w:val="%7."/>
+      <w:lvlJc w:val="left"/>
+      <w:pPr>
+        <w:ind w:left="5040" w:hanging="360"/>
+      </w:pPr>
+    </w:lvl>
+    <w:lvl w:ilvl="7" w:tplc="1C090019" w:tentative="1">
+      <w:start w:val="1"/>
+      <w:numFmt w:val="lowerLetter"/>
+      <w:lvlText w:val="%8."/>
+      <w:lvlJc w:val="left"/>
+      <w:pPr>
+        <w:ind w:left="5760" w:hanging="360"/>
+      </w:pPr>
+    </w:lvl>
+    <w:lvl w:ilvl="8" w:tplc="1C09001B" w:tentative="1">
+      <w:start w:val="1"/>
+      <w:numFmt w:val="lowerRoman"/>
+      <w:lvlText w:val="%9."/>
+      <w:lvlJc w:val="right"/>
+      <w:pPr>
+        <w:ind w:left="6480" w:hanging="180"/>
+      </w:pPr>
+    </w:lvl>
+  </w:abstractNum>
+  <w:abstractNum w:abstractNumId="2" w15:restartNumberingAfterBreak="0">
+    <w:nsid w:val="385A1A27"/>
+    <w:multiLevelType w:val="hybridMultilevel"/>
+    <w:tmpl w:val="FD1E1642"/>
+    <w:lvl w:ilvl="0" w:tplc="A6CA21E0">
+      <w:numFmt w:val="bullet"/>
+      <w:lvlText w:val="-"/>
+      <w:lvlJc w:val="left"/>
+      <w:pPr>
+        <w:ind w:left="720" w:hanging="360"/>
+      </w:pPr>
+      <w:rPr>
+        <w:rFonts w:ascii="Calibri" w:eastAsiaTheme="minorHAnsi" w:hAnsi="Calibri" w:cs="Calibri" w:hint="default"/>
+      </w:rPr>
+    </w:lvl>
+    <w:lvl w:ilvl="1" w:tplc="1C090003" w:tentative="1">
+      <w:start w:val="1"/>
+      <w:numFmt w:val="bullet"/>
+      <w:lvlText w:val="o"/>
+      <w:lvlJc w:val="left"/>
+      <w:pPr>
+        <w:ind w:left="1440" w:hanging="360"/>
+      </w:pPr>
+      <w:rPr>
+        <w:rFonts w:ascii="Courier New" w:hAnsi="Courier New" w:cs="Courier New" w:hint="default"/>
+      </w:rPr>
+    </w:lvl>
+    <w:lvl w:ilvl="2" w:tplc="1C090005" w:tentative="1">
+      <w:start w:val="1"/>
+      <w:numFmt w:val="bullet"/>
+      <w:lvlText w:val=""/>
+      <w:lvlJc w:val="left"/>
+      <w:pPr>
+        <w:ind w:left="2160" w:hanging="360"/>
+      </w:pPr>
+      <w:rPr>
+        <w:rFonts w:ascii="Wingdings" w:hAnsi="Wingdings" w:hint="default"/>
+      </w:rPr>
+    </w:lvl>
+    <w:lvl w:ilvl="3" w:tplc="1C090001" w:tentative="1">
+      <w:start w:val="1"/>
+      <w:numFmt w:val="bullet"/>
+      <w:lvlText w:val=""/>
+      <w:lvlJc w:val="left"/>
+      <w:pPr>
+        <w:ind w:left="2880" w:hanging="360"/>
+      </w:pPr>
+      <w:rPr>
+        <w:rFonts w:ascii="Symbol" w:hAnsi="Symbol" w:hint="default"/>
+      </w:rPr>
+    </w:lvl>
+    <w:lvl w:ilvl="4" w:tplc="1C090003" w:tentative="1">
+      <w:start w:val="1"/>
+      <w:numFmt w:val="bullet"/>
+      <w:lvlText w:val="o"/>
+      <w:lvlJc w:val="left"/>
+      <w:pPr>
+        <w:ind w:left="3600" w:hanging="360"/>
+      </w:pPr>
+      <w:rPr>
+        <w:rFonts w:ascii="Courier New" w:hAnsi="Courier New" w:cs="Courier New" w:hint="default"/>
+      </w:rPr>
+    </w:lvl>
+    <w:lvl w:ilvl="5" w:tplc="1C090005" w:tentative="1">
+      <w:start w:val="1"/>
+      <w:numFmt w:val="bullet"/>
+      <w:lvlText w:val=""/>
+      <w:lvlJc w:val="left"/>
+      <w:pPr>
+        <w:ind w:left="4320" w:hanging="360"/>
+      </w:pPr>
+      <w:rPr>
+        <w:rFonts w:ascii="Wingdings" w:hAnsi="Wingdings" w:hint="default"/>
+      </w:rPr>
+    </w:lvl>
+    <w:lvl w:ilvl="6" w:tplc="1C090001" w:tentative="1">
+      <w:start w:val="1"/>
+      <w:numFmt w:val="bullet"/>
+      <w:lvlText w:val=""/>
+      <w:lvlJc w:val="left"/>
+      <w:pPr>
+        <w:ind w:left="5040" w:hanging="360"/>
+      </w:pPr>
+      <w:rPr>
+        <w:rFonts w:ascii="Symbol" w:hAnsi="Symbol" w:hint="default"/>
+      </w:rPr>
+    </w:lvl>
+    <w:lvl w:ilvl="7" w:tplc="1C090003" w:tentative="1">
+      <w:start w:val="1"/>
+      <w:numFmt w:val="bullet"/>
+      <w:lvlText w:val="o"/>
+      <w:lvlJc w:val="left"/>
+      <w:pPr>
+        <w:ind w:left="5760" w:hanging="360"/>
+      </w:pPr>
+      <w:rPr>
+        <w:rFonts w:ascii="Courier New" w:hAnsi="Courier New" w:cs="Courier New" w:hint="default"/>
+      </w:rPr>
+    </w:lvl>
+    <w:lvl w:ilvl="8" w:tplc="1C090005" w:tentative="1">
+      <w:start w:val="1"/>
+      <w:numFmt w:val="bullet"/>
+      <w:lvlText w:val=""/>
+      <w:lvlJc w:val="left"/>
+      <w:pPr>
+        <w:ind w:left="6480" w:hanging="360"/>
+      </w:pPr>
+      <w:rPr>
+        <w:rFonts w:ascii="Wingdings" w:hAnsi="Wingdings" w:hint="default"/>
+      </w:rPr>
+    </w:lvl>
+  </w:abstractNum>
+  <w:abstractNum w:abstractNumId="3" w15:restartNumberingAfterBreak="0">
+    <w:nsid w:val="6B282FFE"/>
+    <w:multiLevelType w:val="hybridMultilevel"/>
+    <w:tmpl w:val="C6788ACC"/>
+    <w:lvl w:ilvl="0" w:tplc="A6CA21E0">
+      <w:start w:val="1"/>
+      <w:numFmt w:val="bullet"/>
+      <w:lvlText w:val="-"/>
+      <w:lvlJc w:val="left"/>
+      <w:pPr>
+        <w:ind w:left="720" w:hanging="360"/>
+      </w:pPr>
+      <w:rPr>
+        <w:rFonts w:ascii="Calibri" w:eastAsiaTheme="minorHAnsi" w:hAnsi="Calibri" w:cs="Calibri" w:hint="default"/>
+      </w:rPr>
+    </w:lvl>
+    <w:lvl w:ilvl="1" w:tplc="1C090003" w:tentative="1">
+      <w:start w:val="1"/>
+      <w:numFmt w:val="bullet"/>
+      <w:lvlText w:val="o"/>
+      <w:lvlJc w:val="left"/>
+      <w:pPr>
+        <w:ind w:left="1440" w:hanging="360"/>
+      </w:pPr>
+      <w:rPr>
+        <w:rFonts w:ascii="Courier New" w:hAnsi="Courier New" w:cs="Courier New" w:hint="default"/>
+      </w:rPr>
+    </w:lvl>
+    <w:lvl w:ilvl="2" w:tplc="1C090005" w:tentative="1">
+      <w:start w:val="1"/>
+      <w:numFmt w:val="bullet"/>
+      <w:lvlText w:val=""/>
+      <w:lvlJc w:val="left"/>
+      <w:pPr>
+        <w:ind w:left="2160" w:hanging="360"/>
+      </w:pPr>
+      <w:rPr>
+        <w:rFonts w:ascii="Wingdings" w:hAnsi="Wingdings" w:hint="default"/>
+      </w:rPr>
+    </w:lvl>
+    <w:lvl w:ilvl="3" w:tplc="1C090001" w:tentative="1">
+      <w:start w:val="1"/>
+      <w:numFmt w:val="bullet"/>
+      <w:lvlText w:val=""/>
+      <w:lvlJc w:val="left"/>
+      <w:pPr>
+        <w:ind w:left="2880" w:hanging="360"/>
+      </w:pPr>
+      <w:rPr>
+        <w:rFonts w:ascii="Symbol" w:hAnsi="Symbol" w:hint="default"/>
+      </w:rPr>
+    </w:lvl>
+    <w:lvl w:ilvl="4" w:tplc="1C090003" w:tentative="1">
+      <w:start w:val="1"/>
+      <w:numFmt w:val="bullet"/>
+      <w:lvlText w:val="o"/>
+      <w:lvlJc w:val="left"/>
+      <w:pPr>
+        <w:ind w:left="3600" w:hanging="360"/>
+      </w:pPr>
+      <w:rPr>
+        <w:rFonts w:ascii="Courier New" w:hAnsi="Courier New" w:cs="Courier New" w:hint="default"/>
+      </w:rPr>
+    </w:lvl>
+    <w:lvl w:ilvl="5" w:tplc="1C090005" w:tentative="1">
+      <w:start w:val="1"/>
+      <w:numFmt w:val="bullet"/>
+      <w:lvlText w:val=""/>
+      <w:lvlJc w:val="left"/>
+      <w:pPr>
+        <w:ind w:left="4320" w:hanging="360"/>
+      </w:pPr>
+      <w:rPr>
+        <w:rFonts w:ascii="Wingdings" w:hAnsi="Wingdings" w:hint="default"/>
+      </w:rPr>
+    </w:lvl>
+    <w:lvl w:ilvl="6" w:tplc="1C090001" w:tentative="1">
+      <w:start w:val="1"/>
+      <w:numFmt w:val="bullet"/>
+      <w:lvlText w:val=""/>
+      <w:lvlJc w:val="left"/>
+      <w:pPr>
+        <w:ind w:left="5040" w:hanging="360"/>
+      </w:pPr>
+      <w:rPr>
+        <w:rFonts w:ascii="Symbol" w:hAnsi="Symbol" w:hint="default"/>
+      </w:rPr>
+    </w:lvl>
+    <w:lvl w:ilvl="7" w:tplc="1C090003" w:tentative="1">
+      <w:start w:val="1"/>
+      <w:numFmt w:val="bullet"/>
+      <w:lvlText w:val="o"/>
+      <w:lvlJc w:val="left"/>
+      <w:pPr>
+        <w:ind w:left="5760" w:hanging="360"/>
+      </w:pPr>
+      <w:rPr>
+        <w:rFonts w:ascii="Courier New" w:hAnsi="Courier New" w:cs="Courier New" w:hint="default"/>
+      </w:rPr>
+    </w:lvl>
+    <w:lvl w:ilvl="8" w:tplc="1C090005" w:tentative="1">
+      <w:start w:val="1"/>
+      <w:numFmt w:val="bullet"/>
+      <w:lvlText w:val=""/>
+      <w:lvlJc w:val="left"/>
+      <w:pPr>
+        <w:ind w:left="6480" w:hanging="360"/>
+      </w:pPr>
+      <w:rPr>
+        <w:rFonts w:ascii="Wingdings" w:hAnsi="Wingdings" w:hint="default"/>
+      </w:rPr>
+    </w:lvl>
+  </w:abstractNum>
+  <w:num w:numId="1" w16cid:durableId="1461417068">
+    <w:abstractNumId w:val="0"/>
+  </w:num>
+  <w:num w:numId="2" w16cid:durableId="1389305890">
+    <w:abstractNumId w:val="3"/>
+  </w:num>
+  <w:num w:numId="3" w16cid:durableId="296955824">
+    <w:abstractNumId w:val="2"/>
+  </w:num>
+  <w:num w:numId="4" w16cid:durableId="1730616349">
+    <w:abstractNumId w:val="1"/>
+  </w:num>
+</w:numbering>
 </file>
 
 <file path=word/styles.xml><?xml version="1.0" encoding="utf-8"?>
@@ -447,7 +1840,6 @@
     <w:next w:val="Normal"/>
     <w:link w:val="Heading2Char"/>
     <w:uiPriority w:val="9"/>
-    <w:semiHidden/>
     <w:unhideWhenUsed/>
     <w:qFormat/>
     <w:rsid w:val="00B54311"/>
@@ -664,7 +2056,6 @@
     <w:basedOn w:val="DefaultParagraphFont"/>
     <w:link w:val="Heading2"/>
     <w:uiPriority w:val="9"/>
-    <w:semiHidden/>
     <w:rsid w:val="00B54311"/>
     <w:rPr>
       <w:rFonts w:asciiTheme="majorHAnsi" w:eastAsiaTheme="majorEastAsia" w:hAnsiTheme="majorHAnsi" w:cstheme="majorBidi"/>
